--- a/desgin docs/Deadine - Project Prompt.docx
+++ b/desgin docs/Deadine - Project Prompt.docx
@@ -26,6 +26,49 @@
       </w:r>
     </w:p>
     <w:p>
+      <w:r>
+        <w:t xml:space="preserve">You are a senior developer which has been tasked with porting </w:t>
+      </w:r>
+      <w:proofErr w:type="spellStart"/>
+      <w:proofErr w:type="gramStart"/>
+      <w:r>
+        <w:t>a</w:t>
+      </w:r>
+      <w:proofErr w:type="spellEnd"/>
+      <w:proofErr w:type="gramEnd"/>
+      <w:r>
+        <w:t xml:space="preserve"> old text-based video adventure game into a more modern language.  You need to port the COMPLETE game with all logic, objects, data, items, and so on.</w:t>
+      </w:r>
+      <w:r>
+        <w:br/>
+      </w:r>
+      <w:r>
+        <w:br/>
+        <w:t xml:space="preserve">The source code will be in Python 3.13 </w:t>
+      </w:r>
+      <w:proofErr w:type="gramStart"/>
+      <w:r>
+        <w:t>and  should</w:t>
+      </w:r>
+      <w:proofErr w:type="gramEnd"/>
+      <w:r>
+        <w:t xml:space="preserve"> be divided into files and modules in a meaningful </w:t>
+      </w:r>
+      <w:proofErr w:type="gramStart"/>
+      <w:r>
+        <w:t>way as</w:t>
+      </w:r>
+      <w:proofErr w:type="gramEnd"/>
+      <w:r>
+        <w:t xml:space="preserve"> to promote reuse and simplicity to port other similar games in the future.  Game elements should be 100% data-driven with no data elements hard coded into the engine code to help promote portability to other game porting projects.</w:t>
+      </w:r>
+    </w:p>
+    <w:p>
+      <w:r>
+        <w:t>The project plan is below.  Steps 1 through 6 have ALREADY been completed and can be referenced to complete steps 7 through 10 which are not started yet.</w:t>
+      </w:r>
+    </w:p>
+    <w:p>
       <w:pPr>
         <w:rPr>
           <w:b/>
@@ -67,7 +110,14 @@
           <w:b/>
           <w:bCs/>
         </w:rPr>
-        <w:t>Python 3.14</w:t>
+        <w:t xml:space="preserve">Python </w:t>
+      </w:r>
+      <w:r>
+        <w:rPr>
+          <w:b/>
+          <w:bCs/>
+        </w:rPr>
+        <w:t>3.13</w:t>
       </w:r>
       <w:r>
         <w:t xml:space="preserve"> while preserving functionality, </w:t>
@@ -125,7 +175,14 @@
           <w:b/>
           <w:bCs/>
         </w:rPr>
-        <w:t>Python 3.14</w:t>
+        <w:t xml:space="preserve">Python </w:t>
+      </w:r>
+      <w:r>
+        <w:rPr>
+          <w:b/>
+          <w:bCs/>
+        </w:rPr>
+        <w:t>3.13</w:t>
       </w:r>
       <w:r>
         <w:t xml:space="preserve"> executable</w:t>
@@ -309,23 +366,33 @@
     </w:p>
     <w:p>
       <w:r>
-        <w:pict w14:anchorId="44FE985A">
-          <v:rect id="_x0000_i1085" style="width:8in;height:0" o:hrpct="0" o:hralign="center" o:hrstd="t" o:hrnoshade="t" o:hr="t" fillcolor="#d6d6d6" stroked="f"/>
-        </w:pict>
-      </w:r>
-    </w:p>
-    <w:p>
-      <w:pPr>
-        <w:rPr>
-          <w:b/>
-          <w:bCs/>
-        </w:rPr>
-      </w:pPr>
-      <w:r>
-        <w:rPr>
-          <w:b/>
-          <w:bCs/>
-        </w:rPr>
+        <w:t xml:space="preserve">Steps 1 through 6 area already completed and are located the following repository within the “design docs” directory.  You should use these documents to prevent doing any repeat work:    </w:t>
+      </w:r>
+      <w:hyperlink r:id="rId13" w:history="1">
+        <w:r>
+          <w:rPr>
+            <w:rStyle w:val="Hyperlink"/>
+          </w:rPr>
+          <w:t>https://github.com/caliraftdude/py_adv_Deadline</w:t>
+        </w:r>
+      </w:hyperlink>
+      <w:r>
+        <w:t xml:space="preserve"> </w:t>
+      </w:r>
+    </w:p>
+    <w:p>
+      <w:pPr>
+        <w:rPr>
+          <w:b/>
+          <w:bCs/>
+        </w:rPr>
+      </w:pPr>
+      <w:r>
+        <w:rPr>
+          <w:b/>
+          <w:bCs/>
+        </w:rPr>
+        <w:lastRenderedPageBreak/>
         <w:t>1</w:t>
       </w:r>
       <w:proofErr w:type="gramStart"/>
@@ -451,7 +518,6 @@
           <w:b/>
           <w:bCs/>
         </w:rPr>
-        <w:lastRenderedPageBreak/>
         <w:t>2</w:t>
       </w:r>
       <w:proofErr w:type="gramStart"/>
@@ -723,6 +789,7 @@
     </w:p>
     <w:p>
       <w:r>
+        <w:lastRenderedPageBreak/>
         <w:t xml:space="preserve">"Create a mapping between </w:t>
       </w:r>
       <w:r>
@@ -743,7 +810,14 @@
           <w:b/>
           <w:bCs/>
         </w:rPr>
-        <w:t>Python 3.14</w:t>
+        <w:t xml:space="preserve">Python </w:t>
+      </w:r>
+      <w:r>
+        <w:rPr>
+          <w:b/>
+          <w:bCs/>
+        </w:rPr>
+        <w:t>3.13</w:t>
       </w:r>
       <w:r>
         <w:t>. Include syntax, idioms, and design patterns."</w:t>
@@ -839,7 +913,6 @@
     </w:p>
     <w:p>
       <w:r>
-        <w:lastRenderedPageBreak/>
         <w:t xml:space="preserve">"Recommend tools or frameworks to assist in porting from </w:t>
       </w:r>
       <w:r>
@@ -860,7 +933,14 @@
           <w:b/>
           <w:bCs/>
         </w:rPr>
-        <w:t>Python 3.14</w:t>
+        <w:t xml:space="preserve">Python </w:t>
+      </w:r>
+      <w:r>
+        <w:rPr>
+          <w:b/>
+          <w:bCs/>
+        </w:rPr>
+        <w:t>3.13</w:t>
       </w:r>
       <w:r>
         <w:t xml:space="preserve">. Include </w:t>
@@ -1080,7 +1160,7 @@
       <w:r>
         <w:t xml:space="preserve">repository </w:t>
       </w:r>
-      <w:hyperlink r:id="rId13" w:history="1">
+      <w:hyperlink r:id="rId14" w:history="1">
         <w:r>
           <w:rPr>
             <w:rStyle w:val="Hyperlink"/>
@@ -1108,13 +1188,20 @@
         <w:t xml:space="preserve">to </w:t>
       </w:r>
       <w:r>
-        <w:t>Python 3.14</w:t>
+        <w:t xml:space="preserve">Python </w:t>
+      </w:r>
+      <w:r>
+        <w:t>3.13</w:t>
       </w:r>
       <w:r>
         <w:t>, preserving logic and performance. Include comments explaining the translation choices.</w:t>
       </w:r>
       <w:r>
-        <w:t xml:space="preserve">  Be sure to include ALL game logic, locations, items.  Ensure the game engine is data driven, keep all game elements in a data format so that </w:t>
+        <w:t xml:space="preserve">  Be sure to include ALL game logic, locations, items.  Ensure the game engine is </w:t>
+      </w:r>
+      <w:r>
+        <w:lastRenderedPageBreak/>
+        <w:t xml:space="preserve">data driven, keep all game elements in a data format so that </w:t>
       </w:r>
       <w:proofErr w:type="spellStart"/>
       <w:proofErr w:type="gramStart"/>
@@ -1236,11 +1323,13 @@
     </w:p>
     <w:p>
       <w:r>
-        <w:lastRenderedPageBreak/>
         <w:t xml:space="preserve">"Suggest refactoring opportunities in the translated code to make it idiomatic and efficient in </w:t>
       </w:r>
       <w:r>
-        <w:t>Python 3.14</w:t>
+        <w:t xml:space="preserve">Python </w:t>
+      </w:r>
+      <w:r>
+        <w:t>3.13</w:t>
       </w:r>
       <w:r>
         <w:t>."</w:t>
@@ -1466,6 +1555,7 @@
         </w:numPr>
       </w:pPr>
       <w:r>
+        <w:lastRenderedPageBreak/>
         <w:t>README files</w:t>
       </w:r>
     </w:p>
